--- a/forms/pae-2019-nomination-annex-c-organisation.docx
+++ b/forms/pae-2019-nomination-annex-c-organisation.docx
@@ -25,9 +25,9 @@
           <w:lang w:val="en-SG" w:eastAsia="en-SG"/>
         </w:rPr>
         <w:drawing>
-          <wp:inline distT="0" distB="0" distL="0" distR="0" wp14:anchorId="0259C085" wp14:editId="7CC69945">
-            <wp:extent cx="1590675" cy="1362075"/>
-            <wp:effectExtent l="0" t="0" r="9525" b="9525"/>
+          <wp:inline distT="0" distB="0" distL="0" distR="0" wp14:anchorId="4A6C5AAC" wp14:editId="46635777">
+            <wp:extent cx="2286319" cy="724001"/>
+            <wp:effectExtent l="0" t="0" r="0" b="0"/>
             <wp:docPr id="2" name="Picture 2"/>
             <wp:cNvGraphicFramePr>
               <a:graphicFrameLocks xmlns:a="http://schemas.openxmlformats.org/drawingml/2006/main" noChangeAspect="1"/>
@@ -36,11 +36,11 @@
               <a:graphicData uri="http://schemas.openxmlformats.org/drawingml/2006/picture">
                 <pic:pic xmlns:pic="http://schemas.openxmlformats.org/drawingml/2006/picture">
                   <pic:nvPicPr>
-                    <pic:cNvPr id="2" name="pae-logo-orignal.png"/>
+                    <pic:cNvPr id="2" name="pae-logo.png"/>
                     <pic:cNvPicPr/>
                   </pic:nvPicPr>
                   <pic:blipFill>
-                    <a:blip r:embed="rId8">
+                    <a:blip r:embed="rId7">
                       <a:extLst>
                         <a:ext uri="{28A0092B-C50C-407E-A947-70E740481C1C}">
                           <a14:useLocalDpi xmlns:a14="http://schemas.microsoft.com/office/drawing/2010/main" val="0"/>
@@ -54,7 +54,7 @@
                   <pic:spPr>
                     <a:xfrm>
                       <a:off x="0" y="0"/>
-                      <a:ext cx="1590675" cy="1362075"/>
+                      <a:ext cx="2286319" cy="724001"/>
                     </a:xfrm>
                     <a:prstGeom prst="rect">
                       <a:avLst/>
@@ -380,7 +380,25 @@
           <w:sz w:val="22"/>
           <w:szCs w:val="22"/>
         </w:rPr>
-        <w:t>Nominations may be made for individuals, educational institutions or organisations, by completing the respective nomination forms. Individuals must be Singapore Citizens or Singapore Permanent Residents. Educational institutions include Primary, Secondary Schools, Junior Colleges, Institutes of Higher Learning, International Schools and other private educational institutions registered in Singapore. Organisations include grassroots organisations, private companies, NGOs and volunteer groups registered in Singapore.</w:t>
+        <w:t xml:space="preserve">Nominations may be made for individuals, educational institutions or organisations, by completing the respective nomination forms. Individuals must be Singapore Citizens or Singapore Permanent Residents. Educational institutions include </w:t>
+      </w:r>
+      <w:r>
+        <w:rPr>
+          <w:rFonts w:ascii="Arial" w:hAnsi="Arial" w:cs="Arial"/>
+          <w:color w:val="000000" w:themeColor="text1"/>
+          <w:sz w:val="22"/>
+          <w:szCs w:val="22"/>
+        </w:rPr>
+        <w:t xml:space="preserve">Pre-Schools, </w:t>
+      </w:r>
+      <w:r>
+        <w:rPr>
+          <w:rFonts w:ascii="Arial" w:hAnsi="Arial" w:cs="Arial"/>
+          <w:color w:val="000000" w:themeColor="text1"/>
+          <w:sz w:val="22"/>
+          <w:szCs w:val="22"/>
+        </w:rPr>
+        <w:t>Primary, Secondary Schools, Junior Colleges, Institutes of Higher Learning, International Schools and other private educational institutions registered in Singapore. Organisations include grassroots organisations, private companies, NGOs and volunteer groups registered in Singapore.</w:t>
       </w:r>
     </w:p>
     <w:p>
@@ -416,7 +434,7 @@
         </w:rPr>
         <w:t xml:space="preserve">The nomination forms for the respective categories below can be downloaded from </w:t>
       </w:r>
-      <w:hyperlink r:id="rId9" w:history="1">
+      <w:hyperlink r:id="rId8" w:history="1">
         <w:r>
           <w:rPr>
             <w:rStyle w:val="Hyperlink"/>
@@ -589,7 +607,7 @@
       <w:r>
         <w:t xml:space="preserve"> </w:t>
       </w:r>
-      <w:hyperlink r:id="rId10" w:history="1">
+      <w:hyperlink r:id="rId9" w:history="1">
         <w:r>
           <w:rPr>
             <w:rStyle w:val="Hyperlink"/>
@@ -615,7 +633,6 @@
           <w:rFonts w:ascii="Arial" w:hAnsi="Arial" w:cs="Arial"/>
           <w:sz w:val="22"/>
           <w:szCs w:val="22"/>
-          <w:u w:val="none"/>
         </w:rPr>
         <w:t xml:space="preserve"> </w:t>
       </w:r>
@@ -881,30 +898,36 @@
     </w:p>
     <w:p>
       <w:pPr>
-        <w:tabs>
-          <w:tab w:val="left" w:pos="0"/>
-        </w:tabs>
-        <w:jc w:val="both"/>
-        <w:rPr>
-          <w:rFonts w:ascii="Arial" w:hAnsi="Arial" w:cs="Arial"/>
-          <w:b/>
-          <w:szCs w:val="22"/>
+        <w:rPr>
+          <w:rFonts w:ascii="Arial" w:hAnsi="Arial" w:cs="Arial"/>
+          <w:color w:val="000000"/>
+          <w:sz w:val="22"/>
+          <w:szCs w:val="22"/>
+        </w:rPr>
+      </w:pPr>
+      <w:r>
+        <w:rPr>
+          <w:rFonts w:ascii="Arial" w:hAnsi="Arial" w:cs="Arial"/>
+          <w:color w:val="000000"/>
+          <w:sz w:val="22"/>
+          <w:szCs w:val="22"/>
+        </w:rPr>
+        <w:br w:type="page"/>
+      </w:r>
+    </w:p>
+    <w:p>
+      <w:pPr>
+        <w:jc w:val="right"/>
+        <w:rPr>
+          <w:rFonts w:ascii="Arial" w:hAnsi="Arial" w:cs="Arial"/>
+          <w:b/>
+          <w:sz w:val="22"/>
+          <w:szCs w:val="22"/>
+          <w:u w:val="single"/>
         </w:rPr>
       </w:pPr>
       <w:bookmarkStart w:id="0" w:name="_GoBack"/>
       <w:bookmarkEnd w:id="0"/>
-    </w:p>
-    <w:p>
-      <w:pPr>
-        <w:jc w:val="right"/>
-        <w:rPr>
-          <w:rFonts w:ascii="Arial" w:hAnsi="Arial" w:cs="Arial"/>
-          <w:b/>
-          <w:sz w:val="22"/>
-          <w:szCs w:val="22"/>
-          <w:u w:val="single"/>
-        </w:rPr>
-      </w:pPr>
       <w:r>
         <w:rPr>
           <w:rFonts w:ascii="Arial" w:hAnsi="Arial" w:cs="Arial"/>
@@ -1387,14 +1410,25 @@
               </w:rPr>
               <w:t>Mr/Ms/</w:t>
             </w:r>
-            <w:r>
-              <w:rPr>
-                <w:rFonts w:ascii="Arial" w:hAnsi="Arial" w:cs="Arial"/>
-                <w:color w:val="000000"/>
-                <w:sz w:val="22"/>
-                <w:szCs w:val="22"/>
-              </w:rPr>
-              <w:t>Mdm/</w:t>
+            <w:proofErr w:type="spellStart"/>
+            <w:r>
+              <w:rPr>
+                <w:rFonts w:ascii="Arial" w:hAnsi="Arial" w:cs="Arial"/>
+                <w:color w:val="000000"/>
+                <w:sz w:val="22"/>
+                <w:szCs w:val="22"/>
+              </w:rPr>
+              <w:t>Mdm</w:t>
+            </w:r>
+            <w:proofErr w:type="spellEnd"/>
+            <w:r>
+              <w:rPr>
+                <w:rFonts w:ascii="Arial" w:hAnsi="Arial" w:cs="Arial"/>
+                <w:color w:val="000000"/>
+                <w:sz w:val="22"/>
+                <w:szCs w:val="22"/>
+              </w:rPr>
+              <w:t>/</w:t>
             </w:r>
             <w:r>
               <w:rPr>
@@ -3011,22 +3045,6 @@
         </w:rPr>
         <w:br w:type="page"/>
       </w:r>
-    </w:p>
-    <w:p>
-      <w:pPr>
-        <w:pBdr>
-          <w:top w:val="single" w:sz="4" w:space="1" w:color="0000FF"/>
-        </w:pBdr>
-        <w:spacing w:after="120"/>
-        <w:jc w:val="both"/>
-        <w:rPr>
-          <w:rFonts w:ascii="Arial" w:hAnsi="Arial" w:cs="Arial"/>
-          <w:b/>
-          <w:color w:val="000000"/>
-          <w:sz w:val="22"/>
-          <w:szCs w:val="22"/>
-        </w:rPr>
-      </w:pPr>
       <w:r>
         <w:rPr>
           <w:rFonts w:ascii="Arial" w:hAnsi="Arial" w:cs="Arial"/>
@@ -4497,7 +4515,6 @@
             <w:r>
               <w:rPr>
                 <w:rFonts w:ascii="Arial" w:hAnsi="Arial" w:cs="Arial"/>
-                <w:i/>
                 <w:sz w:val="22"/>
                 <w:szCs w:val="22"/>
               </w:rPr>
@@ -4506,7 +4523,6 @@
             <w:r>
               <w:rPr>
                 <w:rFonts w:ascii="Arial" w:hAnsi="Arial" w:cs="Arial"/>
-                <w:i/>
                 <w:sz w:val="22"/>
                 <w:szCs w:val="22"/>
               </w:rPr>
@@ -4515,19 +4531,10 @@
             <w:r>
               <w:rPr>
                 <w:rFonts w:ascii="Arial" w:hAnsi="Arial" w:cs="Arial"/>
-                <w:i/>
-                <w:sz w:val="22"/>
-                <w:szCs w:val="22"/>
-              </w:rPr>
-              <w:t xml:space="preserve"> single use disposables from offices</w:t>
-            </w:r>
-            <w:r>
-              <w:rPr>
-                <w:rFonts w:ascii="Arial" w:hAnsi="Arial" w:cs="Arial"/>
-                <w:sz w:val="22"/>
-                <w:szCs w:val="22"/>
-              </w:rPr>
-              <w:t>).</w:t>
+                <w:sz w:val="22"/>
+                <w:szCs w:val="22"/>
+              </w:rPr>
+              <w:t xml:space="preserve"> single use disposables from offices).</w:t>
             </w:r>
           </w:p>
           <w:p>
@@ -5171,15 +5178,13 @@
               <w:jc w:val="both"/>
               <w:rPr>
                 <w:rFonts w:ascii="Arial" w:hAnsi="Arial" w:cs="Arial"/>
-                <w:i/>
-                <w:sz w:val="22"/>
-                <w:szCs w:val="22"/>
-              </w:rPr>
-            </w:pPr>
-            <w:r>
-              <w:rPr>
-                <w:rFonts w:ascii="Arial" w:hAnsi="Arial" w:cs="Arial"/>
-                <w:i/>
+                <w:sz w:val="22"/>
+                <w:szCs w:val="22"/>
+              </w:rPr>
+            </w:pPr>
+            <w:r>
+              <w:rPr>
+                <w:rFonts w:ascii="Arial" w:hAnsi="Arial" w:cs="Arial"/>
                 <w:sz w:val="22"/>
                 <w:szCs w:val="22"/>
               </w:rPr>
@@ -5803,7 +5808,6 @@
             <w:r>
               <w:rPr>
                 <w:rFonts w:ascii="Arial" w:hAnsi="Arial" w:cs="Arial"/>
-                <w:i/>
                 <w:sz w:val="22"/>
                 <w:szCs w:val="22"/>
               </w:rPr>
@@ -5812,7 +5816,6 @@
             <w:r>
               <w:rPr>
                 <w:rFonts w:ascii="Arial" w:hAnsi="Arial" w:cs="Arial"/>
-                <w:i/>
                 <w:sz w:val="22"/>
                 <w:szCs w:val="22"/>
               </w:rPr>
@@ -5821,7 +5824,6 @@
             <w:r>
               <w:rPr>
                 <w:rFonts w:ascii="Arial" w:hAnsi="Arial" w:cs="Arial"/>
-                <w:i/>
                 <w:sz w:val="22"/>
                 <w:szCs w:val="22"/>
               </w:rPr>
@@ -5830,7 +5832,6 @@
             <w:r>
               <w:rPr>
                 <w:rFonts w:ascii="Arial" w:hAnsi="Arial" w:cs="Arial"/>
-                <w:i/>
                 <w:sz w:val="22"/>
                 <w:szCs w:val="22"/>
               </w:rPr>
@@ -5839,7 +5840,6 @@
             <w:r>
               <w:rPr>
                 <w:rFonts w:ascii="Arial" w:hAnsi="Arial" w:cs="Arial"/>
-                <w:i/>
                 <w:sz w:val="22"/>
                 <w:szCs w:val="22"/>
               </w:rPr>
@@ -5848,7 +5848,6 @@
             <w:r>
               <w:rPr>
                 <w:rFonts w:ascii="Arial" w:hAnsi="Arial" w:cs="Arial"/>
-                <w:i/>
                 <w:sz w:val="22"/>
                 <w:szCs w:val="22"/>
               </w:rPr>
@@ -5857,7 +5856,6 @@
             <w:r>
               <w:rPr>
                 <w:rFonts w:ascii="Arial" w:hAnsi="Arial" w:cs="Arial"/>
-                <w:i/>
                 <w:sz w:val="22"/>
                 <w:szCs w:val="22"/>
               </w:rPr>
@@ -5929,16 +5927,22 @@
             <w:r>
               <w:rPr>
                 <w:rFonts w:ascii="Arial" w:hAnsi="Arial" w:cs="Arial"/>
-                <w:i/>
-                <w:sz w:val="22"/>
-                <w:szCs w:val="22"/>
-              </w:rPr>
-              <w:t>(E.g. Energy Efficiency National Partnership Awards, Sustainable Business Awards, Water Efficiency Award in 20XX</w:t>
-            </w:r>
-            <w:r>
-              <w:rPr>
-                <w:rFonts w:ascii="Arial" w:hAnsi="Arial" w:cs="Arial"/>
-                <w:i/>
+                <w:sz w:val="22"/>
+                <w:szCs w:val="22"/>
+              </w:rPr>
+              <w:t>(E.g. Energy Efficiency National Partnership Awards, Sustainable Business Awards</w:t>
+            </w:r>
+            <w:r>
+              <w:rPr>
+                <w:rFonts w:ascii="Arial" w:hAnsi="Arial" w:cs="Arial"/>
+                <w:sz w:val="22"/>
+                <w:szCs w:val="22"/>
+              </w:rPr>
+              <w:t>, Water Efficiency Award in 20XX</w:t>
+            </w:r>
+            <w:r>
+              <w:rPr>
+                <w:rFonts w:ascii="Arial" w:hAnsi="Arial" w:cs="Arial"/>
                 <w:sz w:val="22"/>
                 <w:szCs w:val="22"/>
               </w:rPr>
@@ -5947,7 +5951,6 @@
             <w:r>
               <w:rPr>
                 <w:rFonts w:ascii="Arial" w:hAnsi="Arial" w:cs="Arial"/>
-                <w:i/>
                 <w:sz w:val="22"/>
                 <w:szCs w:val="22"/>
               </w:rPr>
@@ -8119,12 +8122,12 @@
       <w:bookmarkEnd w:id="8"/>
     </w:p>
     <w:sectPr>
-      <w:headerReference w:type="even" r:id="rId11"/>
-      <w:headerReference w:type="default" r:id="rId12"/>
-      <w:footerReference w:type="even" r:id="rId13"/>
-      <w:footerReference w:type="default" r:id="rId14"/>
-      <w:headerReference w:type="first" r:id="rId15"/>
-      <w:footerReference w:type="first" r:id="rId16"/>
+      <w:headerReference w:type="even" r:id="rId10"/>
+      <w:headerReference w:type="default" r:id="rId11"/>
+      <w:footerReference w:type="even" r:id="rId12"/>
+      <w:footerReference w:type="default" r:id="rId13"/>
+      <w:headerReference w:type="first" r:id="rId14"/>
+      <w:footerReference w:type="first" r:id="rId15"/>
       <w:pgSz w:w="12240" w:h="15840"/>
       <w:pgMar w:top="851" w:right="1797" w:bottom="851" w:left="1797" w:header="720" w:footer="720" w:gutter="0"/>
       <w:cols w:space="720"/>
@@ -10024,18 +10027,6 @@
       <w:vertAlign w:val="superscript"/>
     </w:rPr>
   </w:style>
-  <w:style w:type="character" w:customStyle="1" w:styleId="UnresolvedMention">
-    <w:name w:val="Unresolved Mention"/>
-    <w:basedOn w:val="DefaultParagraphFont"/>
-    <w:uiPriority w:val="99"/>
-    <w:semiHidden/>
-    <w:unhideWhenUsed/>
-    <w:rsid w:val="00306196"/>
-    <w:rPr>
-      <w:color w:val="605E5C"/>
-      <w:shd w:val="clear" w:color="auto" w:fill="E1DFDD"/>
-    </w:rPr>
-  </w:style>
 </w:styles>
 </file>
 
@@ -10320,16 +10311,4 @@
   <a:objectDefaults/>
   <a:extraClrSchemeLst/>
 </a:theme>
-</file>
-
-<file path=customXml/item1.xml><?xml version="1.0" encoding="utf-8"?>
-<b:Sources xmlns:b="http://schemas.openxmlformats.org/officeDocument/2006/bibliography" xmlns="http://schemas.openxmlformats.org/officeDocument/2006/bibliography" SelectedStyle="\APASixthEditionOfficeOnline.xsl" StyleName="APA" Version="6"/>
-</file>
-
-<file path=customXml/itemProps1.xml><?xml version="1.0" encoding="utf-8"?>
-<ds:datastoreItem xmlns:ds="http://schemas.openxmlformats.org/officeDocument/2006/customXml" ds:itemID="{7543B906-98C1-4B2D-9000-8722B8FC15DD}">
-  <ds:schemaRefs>
-    <ds:schemaRef ds:uri="http://schemas.openxmlformats.org/officeDocument/2006/bibliography"/>
-  </ds:schemaRefs>
-</ds:datastoreItem>
 </file>
--- a/forms/pae-2019-nomination-annex-c-organisation.docx
+++ b/forms/pae-2019-nomination-annex-c-organisation.docx
@@ -25,9 +25,9 @@
           <w:lang w:val="en-SG" w:eastAsia="en-SG"/>
         </w:rPr>
         <w:drawing>
-          <wp:inline distT="0" distB="0" distL="0" distR="0" wp14:anchorId="4A6C5AAC" wp14:editId="46635777">
-            <wp:extent cx="2286319" cy="724001"/>
-            <wp:effectExtent l="0" t="0" r="0" b="0"/>
+          <wp:inline distT="0" distB="0" distL="0" distR="0" wp14:anchorId="4A6C5AAC" wp14:editId="18D0B182">
+            <wp:extent cx="3410526" cy="1080000"/>
+            <wp:effectExtent l="0" t="0" r="0" b="6350"/>
             <wp:docPr id="2" name="Picture 2"/>
             <wp:cNvGraphicFramePr>
               <a:graphicFrameLocks xmlns:a="http://schemas.openxmlformats.org/drawingml/2006/main" noChangeAspect="1"/>
@@ -54,7 +54,7 @@
                   <pic:spPr>
                     <a:xfrm>
                       <a:off x="0" y="0"/>
-                      <a:ext cx="2286319" cy="724001"/>
+                      <a:ext cx="3410526" cy="1080000"/>
                     </a:xfrm>
                     <a:prstGeom prst="rect">
                       <a:avLst/>
@@ -69,6 +69,20 @@
     </w:p>
     <w:p>
       <w:pPr>
+        <w:tabs>
+          <w:tab w:val="left" w:pos="0"/>
+        </w:tabs>
+        <w:jc w:val="center"/>
+        <w:rPr>
+          <w:rFonts w:ascii="Arial" w:hAnsi="Arial" w:cs="Arial"/>
+          <w:color w:val="000000"/>
+          <w:sz w:val="22"/>
+          <w:szCs w:val="22"/>
+        </w:rPr>
+      </w:pPr>
+    </w:p>
+    <w:p>
+      <w:pPr>
         <w:rPr>
           <w:rFonts w:ascii="Arial" w:hAnsi="Arial" w:cs="Arial"/>
           <w:b/>
@@ -444,7 +458,18 @@
           </w:rPr>
           <w:t>https://www.pae.gov.sg</w:t>
         </w:r>
+        <w:r>
+          <w:rPr>
+            <w:rStyle w:val="Hyperlink"/>
+            <w:rFonts w:ascii="Arial" w:hAnsi="Arial" w:cs="Arial"/>
+            <w:sz w:val="22"/>
+            <w:szCs w:val="22"/>
+          </w:rPr>
+          <w:t>/nominate</w:t>
+        </w:r>
       </w:hyperlink>
+      <w:bookmarkStart w:id="0" w:name="_GoBack"/>
+      <w:bookmarkEnd w:id="0"/>
       <w:r>
         <w:rPr>
           <w:rFonts w:ascii="Arial" w:hAnsi="Arial" w:cs="Arial"/>
@@ -620,30 +645,21 @@
       </w:hyperlink>
       <w:r>
         <w:rPr>
-          <w:rStyle w:val="Hyperlink"/>
-          <w:rFonts w:ascii="Arial" w:hAnsi="Arial" w:cs="Arial"/>
-          <w:sz w:val="22"/>
-          <w:szCs w:val="22"/>
-        </w:rPr>
-        <w:t>.</w:t>
-      </w:r>
-      <w:r>
-        <w:rPr>
-          <w:rStyle w:val="Hyperlink"/>
-          <w:rFonts w:ascii="Arial" w:hAnsi="Arial" w:cs="Arial"/>
-          <w:sz w:val="22"/>
-          <w:szCs w:val="22"/>
-        </w:rPr>
-        <w:t xml:space="preserve"> </w:t>
-      </w:r>
-      <w:r>
-        <w:rPr>
-          <w:rFonts w:ascii="Arial" w:hAnsi="Arial" w:cs="Arial"/>
-          <w:color w:val="000000"/>
-          <w:sz w:val="22"/>
-          <w:szCs w:val="22"/>
-        </w:rPr>
-        <w:t xml:space="preserve">Alternatively, </w:t>
+          <w:rFonts w:ascii="Arial" w:hAnsi="Arial" w:cs="Arial"/>
+          <w:color w:val="000000"/>
+          <w:sz w:val="22"/>
+          <w:szCs w:val="22"/>
+        </w:rPr>
+        <w:t>. A</w:t>
+      </w:r>
+      <w:r>
+        <w:rPr>
+          <w:rFonts w:ascii="Arial" w:hAnsi="Arial" w:cs="Arial"/>
+          <w:color w:val="000000"/>
+          <w:sz w:val="22"/>
+          <w:szCs w:val="22"/>
+        </w:rPr>
+        <w:t xml:space="preserve">lternatively, </w:t>
       </w:r>
       <w:r>
         <w:rPr>
@@ -905,15 +921,6 @@
           <w:szCs w:val="22"/>
         </w:rPr>
       </w:pPr>
-      <w:r>
-        <w:rPr>
-          <w:rFonts w:ascii="Arial" w:hAnsi="Arial" w:cs="Arial"/>
-          <w:color w:val="000000"/>
-          <w:sz w:val="22"/>
-          <w:szCs w:val="22"/>
-        </w:rPr>
-        <w:br w:type="page"/>
-      </w:r>
     </w:p>
     <w:p>
       <w:pPr>
@@ -926,8 +933,6 @@
           <w:u w:val="single"/>
         </w:rPr>
       </w:pPr>
-      <w:bookmarkStart w:id="0" w:name="_GoBack"/>
-      <w:bookmarkEnd w:id="0"/>
       <w:r>
         <w:rPr>
           <w:rFonts w:ascii="Arial" w:hAnsi="Arial" w:cs="Arial"/>
@@ -936,7 +941,6 @@
           <w:szCs w:val="22"/>
           <w:u w:val="single"/>
         </w:rPr>
-        <w:lastRenderedPageBreak/>
         <w:t xml:space="preserve">Annex </w:t>
       </w:r>
       <w:r>
